--- a/proposal.docx
+++ b/proposal.docx
@@ -64,8 +64,85 @@
           <w:sz w:val="32"/>
           <w:szCs w:val="32"/>
         </w:rPr>
-        <w:t xml:space="preserve">This web page will offer access to download a wide variety of games </w:t>
-      </w:r>
+        <w:t xml:space="preserve">This web page will offer access to download </w:t>
+      </w:r>
+      <w:r>
+        <w:rPr>
+          <w:sz w:val="32"/>
+          <w:szCs w:val="32"/>
+        </w:rPr>
+        <w:t xml:space="preserve">or play </w:t>
+      </w:r>
+      <w:r>
+        <w:rPr>
+          <w:sz w:val="32"/>
+          <w:szCs w:val="32"/>
+        </w:rPr>
+        <w:t xml:space="preserve">a wide variety of </w:t>
+      </w:r>
+      <w:r>
+        <w:rPr>
+          <w:sz w:val="32"/>
+          <w:szCs w:val="32"/>
+        </w:rPr>
+        <w:t xml:space="preserve">video </w:t>
+      </w:r>
+      <w:r>
+        <w:rPr>
+          <w:sz w:val="32"/>
+          <w:szCs w:val="32"/>
+        </w:rPr>
+        <w:t>games</w:t>
+      </w:r>
+      <w:r>
+        <w:rPr>
+          <w:sz w:val="32"/>
+          <w:szCs w:val="32"/>
+        </w:rPr>
+        <w:t xml:space="preserve"> with ease.</w:t>
+      </w:r>
+      <w:r>
+        <w:rPr>
+          <w:sz w:val="32"/>
+          <w:szCs w:val="32"/>
+        </w:rPr>
+        <w:t xml:space="preserve"> </w:t>
+      </w:r>
+      <w:r>
+        <w:rPr>
+          <w:sz w:val="32"/>
+          <w:szCs w:val="32"/>
+        </w:rPr>
+        <w:t>You can sort the games using various categories and sorting order or search for a specific game using the search bar.</w:t>
+      </w:r>
+    </w:p>
+    <w:p>
+      <w:pPr>
+        <w:rPr>
+          <w:sz w:val="32"/>
+          <w:szCs w:val="32"/>
+        </w:rPr>
+      </w:pPr>
+    </w:p>
+    <w:p>
+      <w:pPr>
+        <w:pStyle w:val="Title"/>
+        <w:jc w:val="center"/>
+        <w:rPr>
+          <w:b/>
+          <w:bCs/>
+        </w:rPr>
+      </w:pPr>
+      <w:r>
+        <w:rPr>
+          <w:b/>
+          <w:bCs/>
+        </w:rPr>
+        <w:t>Motivation</w:t>
+      </w:r>
+    </w:p>
+    <w:p/>
+    <w:p>
       <w:bookmarkStart w:id="0" w:name="_GoBack"/>
       <w:bookmarkEnd w:id="0"/>
     </w:p>
